--- a/modules-w3-onwards/w7/Descritive Wireframe Document - Lab 7.docx
+++ b/modules-w3-onwards/w7/Descritive Wireframe Document - Lab 7.docx
@@ -3,327 +3,1372 @@
 <w:document xmlns:wpc="http://schemas.microsoft.com/office/word/2010/wordprocessingCanvas" xmlns:cx="http://schemas.microsoft.com/office/drawing/2014/chartex" xmlns:cx1="http://schemas.microsoft.com/office/drawing/2015/9/8/chartex" xmlns:cx2="http://schemas.microsoft.com/office/drawing/2015/10/21/chartex" xmlns:cx3="http://schemas.microsoft.com/office/drawing/2016/5/9/chartex" xmlns:cx4="http://schemas.microsoft.com/office/drawing/2016/5/10/chartex" xmlns:cx5="http://schemas.microsoft.com/office/drawing/2016/5/11/chartex" xmlns:cx6="http://schemas.microsoft.com/office/drawing/2016/5/12/chartex" xmlns:cx7="http://schemas.microsoft.com/office/drawing/2016/5/13/chartex" xmlns:cx8="http://schemas.microsoft.com/office/drawing/2016/5/14/chartex" xmlns:mc="http://schemas.openxmlformats.org/markup-compatibility/2006" xmlns:aink="http://schemas.microsoft.com/office/drawing/2016/ink" xmlns:am3d="http://schemas.microsoft.com/office/drawing/2017/model3d" xmlns:o="urn:schemas-microsoft-com:office:office" xmlns:r="http://schemas.openxmlformats.org/officeDocument/2006/relationships" xmlns:m="http://schemas.openxmlformats.org/officeDocument/2006/math" xmlns:v="urn:schemas-microsoft-com:vml" xmlns:wp14="http://schemas.microsoft.com/office/word/2010/wordprocessingDrawing" xmlns:wp="http://schemas.openxmlformats.org/drawingml/2006/wordprocessingDrawing" xmlns:w10="urn:schemas-microsoft-com:office:word" xmlns:w="http://schemas.openxmlformats.org/wordprocessingml/2006/main" xmlns:w14="http://schemas.microsoft.com/office/word/2010/wordml" xmlns:w15="http://schemas.microsoft.com/office/word/2012/wordml" xmlns:w16cex="http://schemas.microsoft.com/office/word/2018/wordml/cex" xmlns:w16cid="http://schemas.microsoft.com/office/word/2016/wordml/cid" xmlns:w16="http://schemas.microsoft.com/office/word/2018/wordml" xmlns:w16sdtdh="http://schemas.microsoft.com/office/word/2020/wordml/sdtdatahash" xmlns:w16se="http://schemas.microsoft.com/office/word/2015/wordml/symex" xmlns:wpg="http://schemas.microsoft.com/office/word/2010/wordprocessingGroup" xmlns:wpi="http://schemas.microsoft.com/office/word/2010/wordprocessingInk" xmlns:wne="http://schemas.microsoft.com/office/word/2006/wordml" xmlns:wps="http://schemas.microsoft.com/office/word/2010/wordprocessingShape" mc:Ignorable="w14 w15 w16se w16cid w16 w16cex w16sdtdh wp14">
   <w:body>
     <w:p>
-      <w:r>
+      <w:pPr>
+        <w:spacing w:line="480" w:lineRule="auto"/>
+        <w:rPr>
+          <w:rFonts w:ascii="Times New Roman" w:hAnsi="Times New Roman" w:cs="Times New Roman"/>
+          <w:sz w:val="24"/>
+          <w:szCs w:val="24"/>
+        </w:rPr>
+      </w:pPr>
+      <w:r>
+        <w:rPr>
+          <w:rFonts w:ascii="Times New Roman" w:hAnsi="Times New Roman" w:cs="Times New Roman"/>
+          <w:sz w:val="24"/>
+          <w:szCs w:val="24"/>
+        </w:rPr>
         <w:t>Name:  Jhon Morales Carmona</w:t>
       </w:r>
     </w:p>
     <w:p>
-      <w:r>
+      <w:pPr>
+        <w:spacing w:line="480" w:lineRule="auto"/>
+        <w:rPr>
+          <w:rFonts w:ascii="Times New Roman" w:hAnsi="Times New Roman" w:cs="Times New Roman"/>
+          <w:sz w:val="24"/>
+          <w:szCs w:val="24"/>
+        </w:rPr>
+      </w:pPr>
+      <w:r>
+        <w:rPr>
+          <w:rFonts w:ascii="Times New Roman" w:hAnsi="Times New Roman" w:cs="Times New Roman"/>
+          <w:sz w:val="24"/>
+          <w:szCs w:val="24"/>
+        </w:rPr>
         <w:t>Course: IASC 1P02</w:t>
       </w:r>
     </w:p>
     <w:p>
-      <w:r>
+      <w:pPr>
+        <w:spacing w:line="480" w:lineRule="auto"/>
+        <w:rPr>
+          <w:rFonts w:ascii="Times New Roman" w:hAnsi="Times New Roman" w:cs="Times New Roman"/>
+          <w:sz w:val="24"/>
+          <w:szCs w:val="24"/>
+        </w:rPr>
+      </w:pPr>
+      <w:r>
+        <w:rPr>
+          <w:rFonts w:ascii="Times New Roman" w:hAnsi="Times New Roman" w:cs="Times New Roman"/>
+          <w:sz w:val="24"/>
+          <w:szCs w:val="24"/>
+        </w:rPr>
         <w:t>LAB 7</w:t>
       </w:r>
     </w:p>
-    <w:p/>
-    <w:p>
-      <w:r>
+    <w:p>
+      <w:pPr>
+        <w:spacing w:line="480" w:lineRule="auto"/>
+        <w:rPr>
+          <w:rFonts w:ascii="Times New Roman" w:hAnsi="Times New Roman" w:cs="Times New Roman"/>
+          <w:sz w:val="24"/>
+          <w:szCs w:val="24"/>
+        </w:rPr>
+      </w:pPr>
+    </w:p>
+    <w:p>
+      <w:pPr>
+        <w:spacing w:line="480" w:lineRule="auto"/>
+        <w:jc w:val="center"/>
+        <w:rPr>
+          <w:rFonts w:ascii="Times New Roman" w:hAnsi="Times New Roman" w:cs="Times New Roman"/>
+          <w:b/>
+          <w:bCs/>
+          <w:sz w:val="24"/>
+          <w:szCs w:val="24"/>
+        </w:rPr>
+      </w:pPr>
+      <w:r>
+        <w:rPr>
+          <w:rFonts w:ascii="Times New Roman" w:hAnsi="Times New Roman" w:cs="Times New Roman"/>
+          <w:b/>
+          <w:bCs/>
+          <w:sz w:val="24"/>
+          <w:szCs w:val="24"/>
+        </w:rPr>
         <w:t>Descriptive Wireframe Document – Lab 7</w:t>
       </w:r>
     </w:p>
-    <w:p/>
-    <w:p>
-      <w:r>
+    <w:p>
+      <w:pPr>
+        <w:spacing w:line="480" w:lineRule="auto"/>
+        <w:rPr>
+          <w:rFonts w:ascii="Times New Roman" w:hAnsi="Times New Roman" w:cs="Times New Roman"/>
+          <w:sz w:val="24"/>
+          <w:szCs w:val="24"/>
+        </w:rPr>
+      </w:pPr>
+      <w:r>
+        <w:rPr>
+          <w:rFonts w:ascii="Times New Roman" w:hAnsi="Times New Roman" w:cs="Times New Roman"/>
+          <w:b/>
+          <w:bCs/>
+          <w:sz w:val="24"/>
+          <w:szCs w:val="24"/>
+        </w:rPr>
+        <w:t>Rationale:</w:t>
+      </w:r>
+      <w:r>
+        <w:rPr>
+          <w:rFonts w:ascii="Times New Roman" w:hAnsi="Times New Roman" w:cs="Times New Roman"/>
+          <w:sz w:val="24"/>
+          <w:szCs w:val="24"/>
+        </w:rPr>
+        <w:t xml:space="preserve"> </w:t>
+      </w:r>
+    </w:p>
+    <w:p>
+      <w:pPr>
+        <w:spacing w:line="480" w:lineRule="auto"/>
+        <w:rPr>
+          <w:rFonts w:ascii="Times New Roman" w:hAnsi="Times New Roman" w:cs="Times New Roman"/>
+          <w:sz w:val="24"/>
+          <w:szCs w:val="24"/>
+        </w:rPr>
+      </w:pPr>
+      <w:r>
+        <w:rPr>
+          <w:rFonts w:ascii="Times New Roman" w:hAnsi="Times New Roman" w:cs="Times New Roman"/>
+          <w:sz w:val="24"/>
+          <w:szCs w:val="24"/>
+        </w:rPr>
+        <w:t xml:space="preserve">The </w:t>
+      </w:r>
+      <w:r>
+        <w:rPr>
+          <w:rFonts w:ascii="Times New Roman" w:hAnsi="Times New Roman" w:cs="Times New Roman"/>
+          <w:sz w:val="24"/>
+          <w:szCs w:val="24"/>
+        </w:rPr>
+        <w:t xml:space="preserve">major issues with the existing page for the “Bavarian </w:t>
+      </w:r>
+      <w:proofErr w:type="spellStart"/>
+      <w:r>
+        <w:rPr>
+          <w:rFonts w:ascii="Times New Roman" w:hAnsi="Times New Roman" w:cs="Times New Roman"/>
+          <w:sz w:val="24"/>
+          <w:szCs w:val="24"/>
+        </w:rPr>
+        <w:t>Brathaus</w:t>
+      </w:r>
+      <w:proofErr w:type="spellEnd"/>
+      <w:r>
+        <w:rPr>
+          <w:rFonts w:ascii="Times New Roman" w:hAnsi="Times New Roman" w:cs="Times New Roman"/>
+          <w:sz w:val="24"/>
+          <w:szCs w:val="24"/>
+        </w:rPr>
+        <w:t xml:space="preserve">” can be explain </w:t>
+      </w:r>
+      <w:r>
+        <w:rPr>
+          <w:rFonts w:ascii="Times New Roman" w:hAnsi="Times New Roman" w:cs="Times New Roman"/>
+          <w:sz w:val="24"/>
+          <w:szCs w:val="24"/>
+        </w:rPr>
+        <w:t xml:space="preserve">with the a few concepts used in web design. </w:t>
+      </w:r>
+      <w:r>
+        <w:rPr>
+          <w:rFonts w:ascii="Times New Roman" w:hAnsi="Times New Roman" w:cs="Times New Roman"/>
+          <w:sz w:val="24"/>
+          <w:szCs w:val="24"/>
+        </w:rPr>
+        <w:t xml:space="preserve">Beginning with the Color theory, the webpage uses colors that do not mixed according to the different colour schemes. The header has a German flag, combined with the colors of the Bavarian flag. </w:t>
+      </w:r>
+      <w:r>
+        <w:rPr>
+          <w:rFonts w:ascii="Times New Roman" w:hAnsi="Times New Roman" w:cs="Times New Roman"/>
+          <w:sz w:val="24"/>
+          <w:szCs w:val="24"/>
+        </w:rPr>
+        <w:t>The</w:t>
+      </w:r>
+      <w:r>
+        <w:rPr>
+          <w:rFonts w:ascii="Times New Roman" w:hAnsi="Times New Roman" w:cs="Times New Roman"/>
+          <w:sz w:val="24"/>
+          <w:szCs w:val="24"/>
+        </w:rPr>
+        <w:t xml:space="preserve"> web designer butchered Design Theory by putting </w:t>
+      </w:r>
+      <w:r>
+        <w:rPr>
+          <w:rFonts w:ascii="Times New Roman" w:hAnsi="Times New Roman" w:cs="Times New Roman"/>
+          <w:sz w:val="24"/>
+          <w:szCs w:val="24"/>
+        </w:rPr>
+        <w:t>a “Sausage Man” hanging out</w:t>
+      </w:r>
+      <w:r>
+        <w:rPr>
+          <w:rFonts w:ascii="Times New Roman" w:hAnsi="Times New Roman" w:cs="Times New Roman"/>
+          <w:sz w:val="24"/>
+          <w:szCs w:val="24"/>
+        </w:rPr>
+        <w:t xml:space="preserve"> at</w:t>
+      </w:r>
+      <w:r>
+        <w:rPr>
+          <w:rFonts w:ascii="Times New Roman" w:hAnsi="Times New Roman" w:cs="Times New Roman"/>
+          <w:sz w:val="24"/>
+          <w:szCs w:val="24"/>
+        </w:rPr>
+        <w:t xml:space="preserve"> the left corner of the header which is unrelated to anything in the rest of the page.</w:t>
+      </w:r>
+      <w:r>
+        <w:rPr>
+          <w:rFonts w:ascii="Times New Roman" w:hAnsi="Times New Roman" w:cs="Times New Roman"/>
+          <w:sz w:val="24"/>
+          <w:szCs w:val="24"/>
+        </w:rPr>
+        <w:t xml:space="preserve"> Additionally, there is a castle with all the social accounts which looks awful, and the entire page content is wrapped around in a back-alley red brick designed</w:t>
+      </w:r>
+      <w:r>
+        <w:rPr>
+          <w:rFonts w:ascii="Times New Roman" w:hAnsi="Times New Roman" w:cs="Times New Roman"/>
+          <w:sz w:val="24"/>
+          <w:szCs w:val="24"/>
+        </w:rPr>
+        <w:t xml:space="preserve">. </w:t>
+      </w:r>
+      <w:r>
+        <w:rPr>
+          <w:rFonts w:ascii="Times New Roman" w:hAnsi="Times New Roman" w:cs="Times New Roman"/>
+          <w:sz w:val="24"/>
+          <w:szCs w:val="24"/>
+        </w:rPr>
+        <w:t>The website does not follow the principals of C.R.A.P</w:t>
+      </w:r>
+      <w:r>
+        <w:rPr>
+          <w:rFonts w:ascii="Times New Roman" w:hAnsi="Times New Roman" w:cs="Times New Roman"/>
+          <w:sz w:val="24"/>
+          <w:szCs w:val="24"/>
+        </w:rPr>
+        <w:t xml:space="preserve">. There are plenty of links, mixed with text from different colors and themes meaning that there is no contrast; there is simply no repetition on any facet of the website; the content boxes are not aligned horizontally or vertically; and as mentioned, there is content clustered in proximity regardless of mutual relevance. </w:t>
+      </w:r>
+    </w:p>
+    <w:p>
+      <w:pPr>
+        <w:spacing w:line="480" w:lineRule="auto"/>
+        <w:rPr>
+          <w:rFonts w:ascii="Times New Roman" w:hAnsi="Times New Roman" w:cs="Times New Roman"/>
+          <w:sz w:val="24"/>
+          <w:szCs w:val="24"/>
+        </w:rPr>
+      </w:pPr>
+      <w:r>
+        <w:rPr>
+          <w:rFonts w:ascii="Times New Roman" w:hAnsi="Times New Roman" w:cs="Times New Roman"/>
+          <w:sz w:val="24"/>
+          <w:szCs w:val="24"/>
+        </w:rPr>
+        <w:t xml:space="preserve">To combat the horrible design, I would recommend a simplified and more visually appealing website, with the use of basic colors such as a black background, dark gray </w:t>
+      </w:r>
+      <w:r>
+        <w:rPr>
+          <w:rFonts w:ascii="Times New Roman" w:hAnsi="Times New Roman" w:cs="Times New Roman"/>
+          <w:sz w:val="24"/>
+          <w:szCs w:val="24"/>
+        </w:rPr>
+        <w:t>boxes,</w:t>
+      </w:r>
+      <w:r>
+        <w:rPr>
+          <w:rFonts w:ascii="Times New Roman" w:hAnsi="Times New Roman" w:cs="Times New Roman"/>
+          <w:sz w:val="24"/>
+          <w:szCs w:val="24"/>
+        </w:rPr>
+        <w:t xml:space="preserve"> and white text. These colors would </w:t>
+      </w:r>
+      <w:r>
+        <w:rPr>
+          <w:rFonts w:ascii="Times New Roman" w:hAnsi="Times New Roman" w:cs="Times New Roman"/>
+          <w:sz w:val="24"/>
+          <w:szCs w:val="24"/>
+        </w:rPr>
+        <w:t>contrast each other and focus the attention on the text and pictures.  Th</w:t>
+      </w:r>
+      <w:r>
+        <w:rPr>
+          <w:rFonts w:ascii="Times New Roman" w:hAnsi="Times New Roman" w:cs="Times New Roman"/>
+          <w:sz w:val="24"/>
+          <w:szCs w:val="24"/>
+        </w:rPr>
+        <w:t xml:space="preserve">e </w:t>
+      </w:r>
+      <w:r>
+        <w:rPr>
+          <w:rFonts w:ascii="Times New Roman" w:hAnsi="Times New Roman" w:cs="Times New Roman"/>
+          <w:sz w:val="24"/>
+          <w:szCs w:val="24"/>
+        </w:rPr>
+        <w:t xml:space="preserve">German flag will be </w:t>
+      </w:r>
+      <w:r>
+        <w:rPr>
+          <w:rFonts w:ascii="Times New Roman" w:hAnsi="Times New Roman" w:cs="Times New Roman"/>
+          <w:sz w:val="24"/>
+          <w:szCs w:val="24"/>
+        </w:rPr>
+        <w:t>relocated to</w:t>
+      </w:r>
+      <w:r>
+        <w:rPr>
+          <w:rFonts w:ascii="Times New Roman" w:hAnsi="Times New Roman" w:cs="Times New Roman"/>
+          <w:sz w:val="24"/>
+          <w:szCs w:val="24"/>
+        </w:rPr>
+        <w:t xml:space="preserve"> the </w:t>
+      </w:r>
+      <w:r>
+        <w:rPr>
+          <w:rFonts w:ascii="Times New Roman" w:hAnsi="Times New Roman" w:cs="Times New Roman"/>
+          <w:sz w:val="24"/>
+          <w:szCs w:val="24"/>
+        </w:rPr>
+        <w:t>B</w:t>
+      </w:r>
+      <w:r>
+        <w:rPr>
+          <w:rFonts w:ascii="Times New Roman" w:hAnsi="Times New Roman" w:cs="Times New Roman"/>
+          <w:sz w:val="24"/>
+          <w:szCs w:val="24"/>
+        </w:rPr>
+        <w:t xml:space="preserve">anner box that includes the </w:t>
+      </w:r>
+      <w:r>
+        <w:rPr>
+          <w:rFonts w:ascii="Times New Roman" w:hAnsi="Times New Roman" w:cs="Times New Roman"/>
+          <w:sz w:val="24"/>
+          <w:szCs w:val="24"/>
+        </w:rPr>
+        <w:t>accouchement for</w:t>
+      </w:r>
+      <w:r>
+        <w:rPr>
+          <w:rFonts w:ascii="Times New Roman" w:hAnsi="Times New Roman" w:cs="Times New Roman"/>
+          <w:sz w:val="24"/>
+          <w:szCs w:val="24"/>
+        </w:rPr>
+        <w:t xml:space="preserve"> “Oktoberfest </w:t>
+      </w:r>
+      <w:r>
+        <w:rPr>
+          <w:rFonts w:ascii="Times New Roman" w:hAnsi="Times New Roman" w:cs="Times New Roman"/>
+          <w:sz w:val="24"/>
+          <w:szCs w:val="24"/>
+        </w:rPr>
+        <w:lastRenderedPageBreak/>
+        <w:t xml:space="preserve">2012” With a thin 1 - 2 </w:t>
+      </w:r>
+      <w:proofErr w:type="spellStart"/>
+      <w:r>
+        <w:rPr>
+          <w:rFonts w:ascii="Times New Roman" w:hAnsi="Times New Roman" w:cs="Times New Roman"/>
+          <w:sz w:val="24"/>
+          <w:szCs w:val="24"/>
+        </w:rPr>
+        <w:t>px</w:t>
+      </w:r>
+      <w:proofErr w:type="spellEnd"/>
+      <w:r>
+        <w:rPr>
+          <w:rFonts w:ascii="Times New Roman" w:hAnsi="Times New Roman" w:cs="Times New Roman"/>
+          <w:sz w:val="24"/>
+          <w:szCs w:val="24"/>
+        </w:rPr>
+        <w:t xml:space="preserve"> white border.</w:t>
+      </w:r>
+      <w:r>
+        <w:rPr>
+          <w:rFonts w:ascii="Times New Roman" w:hAnsi="Times New Roman" w:cs="Times New Roman"/>
+          <w:sz w:val="24"/>
+          <w:szCs w:val="24"/>
+        </w:rPr>
+        <w:t xml:space="preserve"> </w:t>
+      </w:r>
+      <w:r>
+        <w:rPr>
+          <w:rFonts w:ascii="Times New Roman" w:hAnsi="Times New Roman" w:cs="Times New Roman"/>
+          <w:sz w:val="24"/>
+          <w:szCs w:val="24"/>
+        </w:rPr>
+        <w:t>An interactive header with useful links and a simple layout would be helpful for the viewer. The use picture slides on the right side of the webpage’s body would allow to show the food and another one showcasing the restaurant, would be elegant informative. On the left side of the website’s body having announcements, and meal plans. Finally, a footer will provide useful information for the costumer in relation to social media accounts, address, etc.</w:t>
+      </w:r>
+    </w:p>
+    <w:p>
+      <w:pPr>
+        <w:spacing w:line="480" w:lineRule="auto"/>
+        <w:rPr>
+          <w:rFonts w:ascii="Times New Roman" w:hAnsi="Times New Roman" w:cs="Times New Roman"/>
+          <w:sz w:val="24"/>
+          <w:szCs w:val="24"/>
+        </w:rPr>
+      </w:pPr>
+    </w:p>
+    <w:p>
+      <w:pPr>
+        <w:pStyle w:val="ListParagraph"/>
+        <w:numPr>
+          <w:ilvl w:val="0"/>
+          <w:numId w:val="2"/>
+        </w:numPr>
+        <w:spacing w:line="480" w:lineRule="auto"/>
+        <w:rPr>
+          <w:rFonts w:ascii="Times New Roman" w:hAnsi="Times New Roman" w:cs="Times New Roman"/>
+          <w:b/>
+          <w:bCs/>
+          <w:sz w:val="24"/>
+          <w:szCs w:val="24"/>
+        </w:rPr>
+      </w:pPr>
+      <w:r>
+        <w:rPr>
+          <w:rFonts w:ascii="Times New Roman" w:hAnsi="Times New Roman" w:cs="Times New Roman"/>
+          <w:b/>
+          <w:bCs/>
+          <w:sz w:val="24"/>
+          <w:szCs w:val="24"/>
+        </w:rPr>
+        <w:t>Item description of the website:</w:t>
+      </w:r>
+    </w:p>
+    <w:p>
+      <w:pPr>
+        <w:pStyle w:val="ListParagraph"/>
+        <w:spacing w:line="480" w:lineRule="auto"/>
+        <w:ind w:left="360"/>
+        <w:rPr>
+          <w:rFonts w:ascii="Times New Roman" w:hAnsi="Times New Roman" w:cs="Times New Roman"/>
+          <w:b/>
+          <w:bCs/>
+          <w:sz w:val="28"/>
+          <w:szCs w:val="28"/>
+        </w:rPr>
+      </w:pPr>
+    </w:p>
+    <w:p>
+      <w:pPr>
+        <w:spacing w:line="480" w:lineRule="auto"/>
+        <w:rPr>
+          <w:rFonts w:ascii="Times New Roman" w:hAnsi="Times New Roman" w:cs="Times New Roman"/>
+          <w:b/>
+          <w:bCs/>
+          <w:sz w:val="24"/>
+          <w:szCs w:val="24"/>
+        </w:rPr>
+      </w:pPr>
+      <w:r>
+        <w:rPr>
+          <w:rFonts w:ascii="Times New Roman" w:hAnsi="Times New Roman" w:cs="Times New Roman"/>
+          <w:b/>
+          <w:bCs/>
+          <w:sz w:val="24"/>
+          <w:szCs w:val="24"/>
+        </w:rPr>
         <w:t xml:space="preserve">Item #1 </w:t>
       </w:r>
     </w:p>
     <w:p>
-      <w:r>
+      <w:pPr>
+        <w:spacing w:line="480" w:lineRule="auto"/>
+        <w:rPr>
+          <w:rFonts w:ascii="Times New Roman" w:hAnsi="Times New Roman" w:cs="Times New Roman"/>
+          <w:sz w:val="24"/>
+          <w:szCs w:val="24"/>
+        </w:rPr>
+      </w:pPr>
+      <w:r>
+        <w:rPr>
+          <w:rFonts w:ascii="Times New Roman" w:hAnsi="Times New Roman" w:cs="Times New Roman"/>
+          <w:sz w:val="24"/>
+          <w:szCs w:val="24"/>
+        </w:rPr>
         <w:t>Description: Header</w:t>
       </w:r>
     </w:p>
     <w:p>
-      <w:r>
+      <w:pPr>
+        <w:spacing w:line="480" w:lineRule="auto"/>
+        <w:rPr>
+          <w:rFonts w:ascii="Times New Roman" w:hAnsi="Times New Roman" w:cs="Times New Roman"/>
+          <w:sz w:val="24"/>
+          <w:szCs w:val="24"/>
+        </w:rPr>
+      </w:pPr>
+      <w:r>
+        <w:rPr>
+          <w:rFonts w:ascii="Times New Roman" w:hAnsi="Times New Roman" w:cs="Times New Roman"/>
+          <w:sz w:val="24"/>
+          <w:szCs w:val="24"/>
+        </w:rPr>
         <w:t>Font: Arial 25px</w:t>
       </w:r>
     </w:p>
     <w:p>
-      <w:r>
+      <w:pPr>
+        <w:spacing w:line="480" w:lineRule="auto"/>
+        <w:rPr>
+          <w:rFonts w:ascii="Times New Roman" w:hAnsi="Times New Roman" w:cs="Times New Roman"/>
+          <w:sz w:val="24"/>
+          <w:szCs w:val="24"/>
+        </w:rPr>
+      </w:pPr>
+      <w:r>
+        <w:rPr>
+          <w:rFonts w:ascii="Times New Roman" w:hAnsi="Times New Roman" w:cs="Times New Roman"/>
+          <w:sz w:val="24"/>
+          <w:szCs w:val="24"/>
+        </w:rPr>
         <w:t>Color: Black</w:t>
       </w:r>
     </w:p>
     <w:p>
-      <w:r>
+      <w:pPr>
+        <w:spacing w:line="480" w:lineRule="auto"/>
+        <w:rPr>
+          <w:rFonts w:ascii="Times New Roman" w:hAnsi="Times New Roman" w:cs="Times New Roman"/>
+          <w:sz w:val="24"/>
+          <w:szCs w:val="24"/>
+        </w:rPr>
+      </w:pPr>
+      <w:r>
+        <w:rPr>
+          <w:rFonts w:ascii="Times New Roman" w:hAnsi="Times New Roman" w:cs="Times New Roman"/>
+          <w:sz w:val="24"/>
+          <w:szCs w:val="24"/>
+        </w:rPr>
         <w:t>Alignment: Left</w:t>
       </w:r>
     </w:p>
     <w:p>
-      <w:r>
+      <w:pPr>
+        <w:spacing w:line="480" w:lineRule="auto"/>
+        <w:rPr>
+          <w:rFonts w:ascii="Times New Roman" w:hAnsi="Times New Roman" w:cs="Times New Roman"/>
+          <w:sz w:val="24"/>
+          <w:szCs w:val="24"/>
+        </w:rPr>
+      </w:pPr>
+      <w:r>
+        <w:rPr>
+          <w:rFonts w:ascii="Times New Roman" w:hAnsi="Times New Roman" w:cs="Times New Roman"/>
+          <w:sz w:val="24"/>
+          <w:szCs w:val="24"/>
+        </w:rPr>
         <w:t>Media: Company Logo</w:t>
       </w:r>
     </w:p>
     <w:p>
-      <w:r>
+      <w:pPr>
+        <w:spacing w:line="480" w:lineRule="auto"/>
+        <w:rPr>
+          <w:rFonts w:ascii="Times New Roman" w:hAnsi="Times New Roman" w:cs="Times New Roman"/>
+          <w:sz w:val="24"/>
+          <w:szCs w:val="24"/>
+        </w:rPr>
+      </w:pPr>
+      <w:r>
+        <w:rPr>
+          <w:rFonts w:ascii="Times New Roman" w:hAnsi="Times New Roman" w:cs="Times New Roman"/>
+          <w:sz w:val="24"/>
+          <w:szCs w:val="24"/>
+        </w:rPr>
         <w:t>Interactivity: ‘Home’ tap, ‘Out Menu’ tap, ‘Bookings’ tap, ‘About us’ tap, ‘Join our Team’ tap</w:t>
       </w:r>
     </w:p>
-    <w:p/>
-    <w:p/>
-    <w:p>
-      <w:r>
+    <w:p>
+      <w:pPr>
+        <w:spacing w:line="480" w:lineRule="auto"/>
+        <w:rPr>
+          <w:rFonts w:ascii="Times New Roman" w:hAnsi="Times New Roman" w:cs="Times New Roman"/>
+          <w:sz w:val="24"/>
+          <w:szCs w:val="24"/>
+        </w:rPr>
+      </w:pPr>
+    </w:p>
+    <w:p>
+      <w:pPr>
+        <w:spacing w:line="480" w:lineRule="auto"/>
+        <w:rPr>
+          <w:rFonts w:ascii="Times New Roman" w:hAnsi="Times New Roman" w:cs="Times New Roman"/>
+          <w:sz w:val="24"/>
+          <w:szCs w:val="24"/>
+        </w:rPr>
+      </w:pPr>
+    </w:p>
+    <w:p>
+      <w:pPr>
+        <w:spacing w:line="480" w:lineRule="auto"/>
+        <w:rPr>
+          <w:rFonts w:ascii="Times New Roman" w:hAnsi="Times New Roman" w:cs="Times New Roman"/>
+          <w:b/>
+          <w:bCs/>
+          <w:sz w:val="24"/>
+          <w:szCs w:val="24"/>
+        </w:rPr>
+      </w:pPr>
+      <w:r>
+        <w:rPr>
+          <w:rFonts w:ascii="Times New Roman" w:hAnsi="Times New Roman" w:cs="Times New Roman"/>
+          <w:b/>
+          <w:bCs/>
+          <w:sz w:val="24"/>
+          <w:szCs w:val="24"/>
+        </w:rPr>
         <w:t>Item #2</w:t>
       </w:r>
     </w:p>
     <w:p>
-      <w:r>
+      <w:pPr>
+        <w:spacing w:line="480" w:lineRule="auto"/>
+        <w:rPr>
+          <w:rFonts w:ascii="Times New Roman" w:hAnsi="Times New Roman" w:cs="Times New Roman"/>
+          <w:sz w:val="24"/>
+          <w:szCs w:val="24"/>
+        </w:rPr>
+      </w:pPr>
+      <w:r>
+        <w:rPr>
+          <w:rFonts w:ascii="Times New Roman" w:hAnsi="Times New Roman" w:cs="Times New Roman"/>
+          <w:sz w:val="24"/>
+          <w:szCs w:val="24"/>
+        </w:rPr>
         <w:t>Description: Banner title</w:t>
       </w:r>
     </w:p>
     <w:p>
-      <w:r>
+      <w:pPr>
+        <w:spacing w:line="480" w:lineRule="auto"/>
+        <w:rPr>
+          <w:rFonts w:ascii="Times New Roman" w:hAnsi="Times New Roman" w:cs="Times New Roman"/>
+          <w:sz w:val="24"/>
+          <w:szCs w:val="24"/>
+        </w:rPr>
+      </w:pPr>
+      <w:r>
+        <w:rPr>
+          <w:rFonts w:ascii="Times New Roman" w:hAnsi="Times New Roman" w:cs="Times New Roman"/>
+          <w:sz w:val="24"/>
+          <w:szCs w:val="24"/>
+        </w:rPr>
+        <w:lastRenderedPageBreak/>
         <w:t xml:space="preserve">Font: Arial 20 </w:t>
       </w:r>
       <w:proofErr w:type="spellStart"/>
       <w:r>
+        <w:rPr>
+          <w:rFonts w:ascii="Times New Roman" w:hAnsi="Times New Roman" w:cs="Times New Roman"/>
+          <w:sz w:val="24"/>
+          <w:szCs w:val="24"/>
+        </w:rPr>
         <w:t>px</w:t>
       </w:r>
       <w:proofErr w:type="spellEnd"/>
     </w:p>
     <w:p>
-      <w:r>
+      <w:pPr>
+        <w:spacing w:line="480" w:lineRule="auto"/>
+        <w:rPr>
+          <w:rFonts w:ascii="Times New Roman" w:hAnsi="Times New Roman" w:cs="Times New Roman"/>
+          <w:sz w:val="24"/>
+          <w:szCs w:val="24"/>
+        </w:rPr>
+      </w:pPr>
+      <w:r>
+        <w:rPr>
+          <w:rFonts w:ascii="Times New Roman" w:hAnsi="Times New Roman" w:cs="Times New Roman"/>
+          <w:sz w:val="24"/>
+          <w:szCs w:val="24"/>
+        </w:rPr>
         <w:t>Color: Black</w:t>
       </w:r>
     </w:p>
     <w:p>
-      <w:r>
+      <w:pPr>
+        <w:spacing w:line="480" w:lineRule="auto"/>
+        <w:rPr>
+          <w:rFonts w:ascii="Times New Roman" w:hAnsi="Times New Roman" w:cs="Times New Roman"/>
+          <w:sz w:val="24"/>
+          <w:szCs w:val="24"/>
+        </w:rPr>
+      </w:pPr>
+      <w:r>
+        <w:rPr>
+          <w:rFonts w:ascii="Times New Roman" w:hAnsi="Times New Roman" w:cs="Times New Roman"/>
+          <w:sz w:val="24"/>
+          <w:szCs w:val="24"/>
+        </w:rPr>
         <w:t>Alignment: Center</w:t>
       </w:r>
     </w:p>
     <w:p>
-      <w:r>
+      <w:pPr>
+        <w:spacing w:line="480" w:lineRule="auto"/>
+        <w:rPr>
+          <w:rFonts w:ascii="Times New Roman" w:hAnsi="Times New Roman" w:cs="Times New Roman"/>
+          <w:sz w:val="24"/>
+          <w:szCs w:val="24"/>
+        </w:rPr>
+      </w:pPr>
+      <w:r>
+        <w:rPr>
+          <w:rFonts w:ascii="Times New Roman" w:hAnsi="Times New Roman" w:cs="Times New Roman"/>
+          <w:sz w:val="24"/>
+          <w:szCs w:val="24"/>
+        </w:rPr>
         <w:t>Media: Oktoberfest 2012</w:t>
       </w:r>
     </w:p>
-    <w:p/>
-    <w:p>
-      <w:r>
+    <w:p>
+      <w:pPr>
+        <w:spacing w:line="480" w:lineRule="auto"/>
+        <w:rPr>
+          <w:rFonts w:ascii="Times New Roman" w:hAnsi="Times New Roman" w:cs="Times New Roman"/>
+          <w:sz w:val="24"/>
+          <w:szCs w:val="24"/>
+        </w:rPr>
+      </w:pPr>
+    </w:p>
+    <w:p>
+      <w:pPr>
+        <w:spacing w:line="480" w:lineRule="auto"/>
+        <w:rPr>
+          <w:rFonts w:ascii="Times New Roman" w:hAnsi="Times New Roman" w:cs="Times New Roman"/>
+          <w:b/>
+          <w:bCs/>
+          <w:sz w:val="24"/>
+          <w:szCs w:val="24"/>
+        </w:rPr>
+      </w:pPr>
+      <w:r>
+        <w:rPr>
+          <w:rFonts w:ascii="Times New Roman" w:hAnsi="Times New Roman" w:cs="Times New Roman"/>
+          <w:b/>
+          <w:bCs/>
+          <w:sz w:val="24"/>
+          <w:szCs w:val="24"/>
+        </w:rPr>
         <w:t>Item #3</w:t>
       </w:r>
     </w:p>
     <w:p>
-      <w:r>
+      <w:pPr>
+        <w:spacing w:line="480" w:lineRule="auto"/>
+        <w:rPr>
+          <w:rFonts w:ascii="Times New Roman" w:hAnsi="Times New Roman" w:cs="Times New Roman"/>
+          <w:sz w:val="24"/>
+          <w:szCs w:val="24"/>
+        </w:rPr>
+      </w:pPr>
+      <w:r>
+        <w:rPr>
+          <w:rFonts w:ascii="Times New Roman" w:hAnsi="Times New Roman" w:cs="Times New Roman"/>
+          <w:sz w:val="24"/>
+          <w:szCs w:val="24"/>
+        </w:rPr>
         <w:t>Description: Box element with pictures</w:t>
       </w:r>
     </w:p>
     <w:p>
-      <w:r>
+      <w:pPr>
+        <w:spacing w:line="480" w:lineRule="auto"/>
+        <w:rPr>
+          <w:rFonts w:ascii="Times New Roman" w:hAnsi="Times New Roman" w:cs="Times New Roman"/>
+          <w:sz w:val="24"/>
+          <w:szCs w:val="24"/>
+        </w:rPr>
+      </w:pPr>
+      <w:r>
+        <w:rPr>
+          <w:rFonts w:ascii="Times New Roman" w:hAnsi="Times New Roman" w:cs="Times New Roman"/>
+          <w:sz w:val="24"/>
+          <w:szCs w:val="24"/>
+        </w:rPr>
         <w:t>Font: N/A</w:t>
       </w:r>
     </w:p>
     <w:p>
-      <w:r>
+      <w:pPr>
+        <w:spacing w:line="480" w:lineRule="auto"/>
+        <w:rPr>
+          <w:rFonts w:ascii="Times New Roman" w:hAnsi="Times New Roman" w:cs="Times New Roman"/>
+          <w:sz w:val="24"/>
+          <w:szCs w:val="24"/>
+        </w:rPr>
+      </w:pPr>
+      <w:r>
+        <w:rPr>
+          <w:rFonts w:ascii="Times New Roman" w:hAnsi="Times New Roman" w:cs="Times New Roman"/>
+          <w:sz w:val="24"/>
+          <w:szCs w:val="24"/>
+        </w:rPr>
         <w:t>Color: N/A</w:t>
       </w:r>
     </w:p>
     <w:p>
-      <w:r>
+      <w:pPr>
+        <w:spacing w:line="480" w:lineRule="auto"/>
+        <w:rPr>
+          <w:rFonts w:ascii="Times New Roman" w:hAnsi="Times New Roman" w:cs="Times New Roman"/>
+          <w:sz w:val="24"/>
+          <w:szCs w:val="24"/>
+        </w:rPr>
+      </w:pPr>
+      <w:r>
+        <w:rPr>
+          <w:rFonts w:ascii="Times New Roman" w:hAnsi="Times New Roman" w:cs="Times New Roman"/>
+          <w:sz w:val="24"/>
+          <w:szCs w:val="24"/>
+        </w:rPr>
         <w:t>Alignment: Right</w:t>
       </w:r>
     </w:p>
     <w:p>
-      <w:r>
-        <w:t>Media: 2 pictures, 1 with sorted menu items showing the food; and a series of slides showing pictures from the restaurant.</w:t>
-      </w:r>
-    </w:p>
-    <w:p>
-      <w:r>
+      <w:pPr>
+        <w:spacing w:line="480" w:lineRule="auto"/>
+        <w:rPr>
+          <w:rFonts w:ascii="Times New Roman" w:hAnsi="Times New Roman" w:cs="Times New Roman"/>
+          <w:sz w:val="24"/>
+          <w:szCs w:val="24"/>
+        </w:rPr>
+      </w:pPr>
+      <w:r>
+        <w:rPr>
+          <w:rFonts w:ascii="Times New Roman" w:hAnsi="Times New Roman" w:cs="Times New Roman"/>
+          <w:sz w:val="24"/>
+          <w:szCs w:val="24"/>
+        </w:rPr>
+        <w:t xml:space="preserve">Media: 2 </w:t>
+      </w:r>
+      <w:r>
+        <w:rPr>
+          <w:rFonts w:ascii="Times New Roman" w:hAnsi="Times New Roman" w:cs="Times New Roman"/>
+          <w:sz w:val="24"/>
+          <w:szCs w:val="24"/>
+        </w:rPr>
+        <w:t>picture slide shows</w:t>
+      </w:r>
+      <w:r>
+        <w:rPr>
+          <w:rFonts w:ascii="Times New Roman" w:hAnsi="Times New Roman" w:cs="Times New Roman"/>
+          <w:sz w:val="24"/>
+          <w:szCs w:val="24"/>
+        </w:rPr>
+        <w:t xml:space="preserve">, </w:t>
+      </w:r>
+      <w:r>
+        <w:rPr>
+          <w:rFonts w:ascii="Times New Roman" w:hAnsi="Times New Roman" w:cs="Times New Roman"/>
+          <w:sz w:val="24"/>
+          <w:szCs w:val="24"/>
+        </w:rPr>
+        <w:t>one</w:t>
+      </w:r>
+      <w:r>
+        <w:rPr>
+          <w:rFonts w:ascii="Times New Roman" w:hAnsi="Times New Roman" w:cs="Times New Roman"/>
+          <w:sz w:val="24"/>
+          <w:szCs w:val="24"/>
+        </w:rPr>
+        <w:t xml:space="preserve"> with sorted menu items; and </w:t>
+      </w:r>
+      <w:proofErr w:type="gramStart"/>
+      <w:r>
+        <w:rPr>
+          <w:rFonts w:ascii="Times New Roman" w:hAnsi="Times New Roman" w:cs="Times New Roman"/>
+          <w:sz w:val="24"/>
+          <w:szCs w:val="24"/>
+        </w:rPr>
+        <w:t xml:space="preserve">a </w:t>
+      </w:r>
+      <w:r>
+        <w:rPr>
+          <w:rFonts w:ascii="Times New Roman" w:hAnsi="Times New Roman" w:cs="Times New Roman"/>
+          <w:sz w:val="24"/>
+          <w:szCs w:val="24"/>
+        </w:rPr>
+        <w:t>another</w:t>
+      </w:r>
+      <w:proofErr w:type="gramEnd"/>
+      <w:r>
+        <w:rPr>
+          <w:rFonts w:ascii="Times New Roman" w:hAnsi="Times New Roman" w:cs="Times New Roman"/>
+          <w:sz w:val="24"/>
+          <w:szCs w:val="24"/>
+        </w:rPr>
+        <w:t xml:space="preserve"> pictures from the restaurant</w:t>
+      </w:r>
+      <w:r>
+        <w:rPr>
+          <w:rFonts w:ascii="Times New Roman" w:hAnsi="Times New Roman" w:cs="Times New Roman"/>
+          <w:sz w:val="24"/>
+          <w:szCs w:val="24"/>
+        </w:rPr>
+        <w:t>.</w:t>
+      </w:r>
+    </w:p>
+    <w:p>
+      <w:pPr>
+        <w:spacing w:line="480" w:lineRule="auto"/>
+        <w:rPr>
+          <w:rFonts w:ascii="Times New Roman" w:hAnsi="Times New Roman" w:cs="Times New Roman"/>
+          <w:sz w:val="24"/>
+          <w:szCs w:val="24"/>
+        </w:rPr>
+      </w:pPr>
+      <w:r>
+        <w:rPr>
+          <w:rFonts w:ascii="Times New Roman" w:hAnsi="Times New Roman" w:cs="Times New Roman"/>
+          <w:sz w:val="24"/>
+          <w:szCs w:val="24"/>
+        </w:rPr>
+        <w:t>Interactivity: N/A</w:t>
+      </w:r>
+    </w:p>
+    <w:p>
+      <w:pPr>
+        <w:spacing w:line="480" w:lineRule="auto"/>
+        <w:rPr>
+          <w:rFonts w:ascii="Times New Roman" w:hAnsi="Times New Roman" w:cs="Times New Roman"/>
+          <w:sz w:val="24"/>
+          <w:szCs w:val="24"/>
+        </w:rPr>
+      </w:pPr>
+    </w:p>
+    <w:p>
+      <w:pPr>
+        <w:spacing w:line="480" w:lineRule="auto"/>
+        <w:rPr>
+          <w:rFonts w:ascii="Times New Roman" w:hAnsi="Times New Roman" w:cs="Times New Roman"/>
+          <w:b/>
+          <w:bCs/>
+          <w:sz w:val="24"/>
+          <w:szCs w:val="24"/>
+        </w:rPr>
+      </w:pPr>
+      <w:r>
+        <w:rPr>
+          <w:rFonts w:ascii="Times New Roman" w:hAnsi="Times New Roman" w:cs="Times New Roman"/>
+          <w:b/>
+          <w:bCs/>
+          <w:sz w:val="24"/>
+          <w:szCs w:val="24"/>
+        </w:rPr>
+        <w:t xml:space="preserve">Item #4 </w:t>
+      </w:r>
+    </w:p>
+    <w:p>
+      <w:pPr>
+        <w:spacing w:line="480" w:lineRule="auto"/>
+        <w:rPr>
+          <w:rFonts w:ascii="Times New Roman" w:hAnsi="Times New Roman" w:cs="Times New Roman"/>
+          <w:sz w:val="24"/>
+          <w:szCs w:val="24"/>
+        </w:rPr>
+      </w:pPr>
+      <w:r>
+        <w:rPr>
+          <w:rFonts w:ascii="Times New Roman" w:hAnsi="Times New Roman" w:cs="Times New Roman"/>
+          <w:sz w:val="24"/>
+          <w:szCs w:val="24"/>
+        </w:rPr>
+        <w:t>Description: Box element with text</w:t>
+      </w:r>
+    </w:p>
+    <w:p>
+      <w:pPr>
+        <w:spacing w:line="480" w:lineRule="auto"/>
+        <w:rPr>
+          <w:rFonts w:ascii="Times New Roman" w:hAnsi="Times New Roman" w:cs="Times New Roman"/>
+          <w:sz w:val="24"/>
+          <w:szCs w:val="24"/>
+        </w:rPr>
+      </w:pPr>
+      <w:r>
+        <w:rPr>
+          <w:rFonts w:ascii="Times New Roman" w:hAnsi="Times New Roman" w:cs="Times New Roman"/>
+          <w:sz w:val="24"/>
+          <w:szCs w:val="24"/>
+        </w:rPr>
+        <w:t>Font: Arial 12px</w:t>
+      </w:r>
+    </w:p>
+    <w:p>
+      <w:pPr>
+        <w:spacing w:line="480" w:lineRule="auto"/>
+        <w:rPr>
+          <w:rFonts w:ascii="Times New Roman" w:hAnsi="Times New Roman" w:cs="Times New Roman"/>
+          <w:sz w:val="24"/>
+          <w:szCs w:val="24"/>
+        </w:rPr>
+      </w:pPr>
+      <w:r>
+        <w:rPr>
+          <w:rFonts w:ascii="Times New Roman" w:hAnsi="Times New Roman" w:cs="Times New Roman"/>
+          <w:sz w:val="24"/>
+          <w:szCs w:val="24"/>
+        </w:rPr>
+        <w:t>Color: Black</w:t>
+      </w:r>
+    </w:p>
+    <w:p>
+      <w:pPr>
+        <w:spacing w:line="480" w:lineRule="auto"/>
+        <w:rPr>
+          <w:rFonts w:ascii="Times New Roman" w:hAnsi="Times New Roman" w:cs="Times New Roman"/>
+          <w:sz w:val="24"/>
+          <w:szCs w:val="24"/>
+        </w:rPr>
+      </w:pPr>
+      <w:r>
+        <w:rPr>
+          <w:rFonts w:ascii="Times New Roman" w:hAnsi="Times New Roman" w:cs="Times New Roman"/>
+          <w:sz w:val="24"/>
+          <w:szCs w:val="24"/>
+        </w:rPr>
+        <w:t>Alignment: Left</w:t>
+      </w:r>
+    </w:p>
+    <w:p>
+      <w:pPr>
+        <w:spacing w:line="480" w:lineRule="auto"/>
+        <w:rPr>
+          <w:rFonts w:ascii="Times New Roman" w:hAnsi="Times New Roman" w:cs="Times New Roman"/>
+          <w:sz w:val="24"/>
+          <w:szCs w:val="24"/>
+        </w:rPr>
+      </w:pPr>
+      <w:r>
+        <w:rPr>
+          <w:rFonts w:ascii="Times New Roman" w:hAnsi="Times New Roman" w:cs="Times New Roman"/>
+          <w:sz w:val="24"/>
+          <w:szCs w:val="24"/>
+        </w:rPr>
         <w:lastRenderedPageBreak/>
-        <w:t>Interactivity: N/A</w:t>
-      </w:r>
-    </w:p>
-    <w:p/>
-    <w:p>
-      <w:r>
-        <w:t xml:space="preserve">Item #4 </w:t>
-      </w:r>
-    </w:p>
-    <w:p>
-      <w:r>
-        <w:t>Description: Box element with text</w:t>
-      </w:r>
-    </w:p>
-    <w:p>
-      <w:r>
-        <w:t>Font: Arial 12px</w:t>
-      </w:r>
-    </w:p>
-    <w:p>
-      <w:r>
+        <w:t>Media: N/A</w:t>
+      </w:r>
+    </w:p>
+    <w:p>
+      <w:pPr>
+        <w:spacing w:line="480" w:lineRule="auto"/>
+        <w:rPr>
+          <w:rFonts w:ascii="Times New Roman" w:hAnsi="Times New Roman" w:cs="Times New Roman"/>
+          <w:sz w:val="24"/>
+          <w:szCs w:val="24"/>
+        </w:rPr>
+      </w:pPr>
+      <w:r>
+        <w:rPr>
+          <w:rFonts w:ascii="Times New Roman" w:hAnsi="Times New Roman" w:cs="Times New Roman"/>
+          <w:sz w:val="24"/>
+          <w:szCs w:val="24"/>
+        </w:rPr>
+        <w:t>Interactivity:  2 interactive and rotating text elements. 1st element has announcement from latest to oldest, 2nd element has current food offers in a random order.</w:t>
+      </w:r>
+    </w:p>
+    <w:p>
+      <w:pPr>
+        <w:spacing w:line="480" w:lineRule="auto"/>
+        <w:rPr>
+          <w:rFonts w:ascii="Times New Roman" w:hAnsi="Times New Roman" w:cs="Times New Roman"/>
+          <w:sz w:val="24"/>
+          <w:szCs w:val="24"/>
+        </w:rPr>
+      </w:pPr>
+    </w:p>
+    <w:p>
+      <w:pPr>
+        <w:spacing w:line="480" w:lineRule="auto"/>
+        <w:rPr>
+          <w:rFonts w:ascii="Times New Roman" w:hAnsi="Times New Roman" w:cs="Times New Roman"/>
+          <w:b/>
+          <w:bCs/>
+          <w:sz w:val="24"/>
+          <w:szCs w:val="24"/>
+        </w:rPr>
+      </w:pPr>
+      <w:r>
+        <w:rPr>
+          <w:rFonts w:ascii="Times New Roman" w:hAnsi="Times New Roman" w:cs="Times New Roman"/>
+          <w:b/>
+          <w:bCs/>
+          <w:sz w:val="24"/>
+          <w:szCs w:val="24"/>
+        </w:rPr>
+        <w:t>Item #5</w:t>
+      </w:r>
+    </w:p>
+    <w:p>
+      <w:pPr>
+        <w:spacing w:line="480" w:lineRule="auto"/>
+        <w:rPr>
+          <w:rFonts w:ascii="Times New Roman" w:hAnsi="Times New Roman" w:cs="Times New Roman"/>
+          <w:sz w:val="24"/>
+          <w:szCs w:val="24"/>
+        </w:rPr>
+      </w:pPr>
+      <w:r>
+        <w:rPr>
+          <w:rFonts w:ascii="Times New Roman" w:hAnsi="Times New Roman" w:cs="Times New Roman"/>
+          <w:sz w:val="24"/>
+          <w:szCs w:val="24"/>
+        </w:rPr>
+        <w:t>Description: Scroll Bar</w:t>
+      </w:r>
+    </w:p>
+    <w:p>
+      <w:pPr>
+        <w:spacing w:line="480" w:lineRule="auto"/>
+        <w:rPr>
+          <w:rFonts w:ascii="Times New Roman" w:hAnsi="Times New Roman" w:cs="Times New Roman"/>
+          <w:sz w:val="24"/>
+          <w:szCs w:val="24"/>
+        </w:rPr>
+      </w:pPr>
+      <w:r>
+        <w:rPr>
+          <w:rFonts w:ascii="Times New Roman" w:hAnsi="Times New Roman" w:cs="Times New Roman"/>
+          <w:sz w:val="24"/>
+          <w:szCs w:val="24"/>
+        </w:rPr>
+        <w:t>Font: N/A</w:t>
+      </w:r>
+    </w:p>
+    <w:p>
+      <w:pPr>
+        <w:spacing w:line="480" w:lineRule="auto"/>
+        <w:rPr>
+          <w:rFonts w:ascii="Times New Roman" w:hAnsi="Times New Roman" w:cs="Times New Roman"/>
+          <w:sz w:val="24"/>
+          <w:szCs w:val="24"/>
+        </w:rPr>
+      </w:pPr>
+      <w:r>
+        <w:rPr>
+          <w:rFonts w:ascii="Times New Roman" w:hAnsi="Times New Roman" w:cs="Times New Roman"/>
+          <w:sz w:val="24"/>
+          <w:szCs w:val="24"/>
+        </w:rPr>
+        <w:t>Color: N/A</w:t>
+      </w:r>
+    </w:p>
+    <w:p>
+      <w:pPr>
+        <w:spacing w:line="480" w:lineRule="auto"/>
+        <w:rPr>
+          <w:rFonts w:ascii="Times New Roman" w:hAnsi="Times New Roman" w:cs="Times New Roman"/>
+          <w:sz w:val="24"/>
+          <w:szCs w:val="24"/>
+        </w:rPr>
+      </w:pPr>
+      <w:r>
+        <w:rPr>
+          <w:rFonts w:ascii="Times New Roman" w:hAnsi="Times New Roman" w:cs="Times New Roman"/>
+          <w:sz w:val="24"/>
+          <w:szCs w:val="24"/>
+        </w:rPr>
+        <w:t>Alignment: Right</w:t>
+      </w:r>
+    </w:p>
+    <w:p>
+      <w:pPr>
+        <w:spacing w:line="480" w:lineRule="auto"/>
+        <w:rPr>
+          <w:rFonts w:ascii="Times New Roman" w:hAnsi="Times New Roman" w:cs="Times New Roman"/>
+          <w:sz w:val="24"/>
+          <w:szCs w:val="24"/>
+        </w:rPr>
+      </w:pPr>
+      <w:r>
+        <w:rPr>
+          <w:rFonts w:ascii="Times New Roman" w:hAnsi="Times New Roman" w:cs="Times New Roman"/>
+          <w:sz w:val="24"/>
+          <w:szCs w:val="24"/>
+        </w:rPr>
+        <w:t>Media: N/A</w:t>
+      </w:r>
+    </w:p>
+    <w:p>
+      <w:pPr>
+        <w:spacing w:line="480" w:lineRule="auto"/>
+        <w:rPr>
+          <w:rFonts w:ascii="Times New Roman" w:hAnsi="Times New Roman" w:cs="Times New Roman"/>
+          <w:sz w:val="24"/>
+          <w:szCs w:val="24"/>
+        </w:rPr>
+      </w:pPr>
+      <w:r>
+        <w:rPr>
+          <w:rFonts w:ascii="Times New Roman" w:hAnsi="Times New Roman" w:cs="Times New Roman"/>
+          <w:sz w:val="24"/>
+          <w:szCs w:val="24"/>
+        </w:rPr>
+        <w:t>Interactivity:  N/A</w:t>
+      </w:r>
+    </w:p>
+    <w:p>
+      <w:pPr>
+        <w:spacing w:line="480" w:lineRule="auto"/>
+        <w:rPr>
+          <w:rFonts w:ascii="Times New Roman" w:hAnsi="Times New Roman" w:cs="Times New Roman"/>
+          <w:sz w:val="24"/>
+          <w:szCs w:val="24"/>
+        </w:rPr>
+      </w:pPr>
+    </w:p>
+    <w:p>
+      <w:pPr>
+        <w:spacing w:line="480" w:lineRule="auto"/>
+        <w:rPr>
+          <w:rFonts w:ascii="Times New Roman" w:hAnsi="Times New Roman" w:cs="Times New Roman"/>
+          <w:b/>
+          <w:bCs/>
+          <w:sz w:val="24"/>
+          <w:szCs w:val="24"/>
+        </w:rPr>
+      </w:pPr>
+      <w:r>
+        <w:rPr>
+          <w:rFonts w:ascii="Times New Roman" w:hAnsi="Times New Roman" w:cs="Times New Roman"/>
+          <w:b/>
+          <w:bCs/>
+          <w:sz w:val="24"/>
+          <w:szCs w:val="24"/>
+        </w:rPr>
+        <w:t>Item #6</w:t>
+      </w:r>
+    </w:p>
+    <w:p>
+      <w:pPr>
+        <w:spacing w:line="480" w:lineRule="auto"/>
+        <w:rPr>
+          <w:rFonts w:ascii="Times New Roman" w:hAnsi="Times New Roman" w:cs="Times New Roman"/>
+          <w:sz w:val="24"/>
+          <w:szCs w:val="24"/>
+        </w:rPr>
+      </w:pPr>
+      <w:r>
+        <w:rPr>
+          <w:rFonts w:ascii="Times New Roman" w:hAnsi="Times New Roman" w:cs="Times New Roman"/>
+          <w:sz w:val="24"/>
+          <w:szCs w:val="24"/>
+        </w:rPr>
+        <w:t>Description: Footer</w:t>
+      </w:r>
+    </w:p>
+    <w:p>
+      <w:pPr>
+        <w:spacing w:line="480" w:lineRule="auto"/>
+        <w:rPr>
+          <w:rFonts w:ascii="Times New Roman" w:hAnsi="Times New Roman" w:cs="Times New Roman"/>
+          <w:sz w:val="24"/>
+          <w:szCs w:val="24"/>
+        </w:rPr>
+      </w:pPr>
+      <w:r>
+        <w:rPr>
+          <w:rFonts w:ascii="Times New Roman" w:hAnsi="Times New Roman" w:cs="Times New Roman"/>
+          <w:sz w:val="24"/>
+          <w:szCs w:val="24"/>
+        </w:rPr>
+        <w:t>Font: Arial 10px</w:t>
+      </w:r>
+    </w:p>
+    <w:p>
+      <w:pPr>
+        <w:spacing w:line="480" w:lineRule="auto"/>
+        <w:rPr>
+          <w:rFonts w:ascii="Times New Roman" w:hAnsi="Times New Roman" w:cs="Times New Roman"/>
+          <w:sz w:val="24"/>
+          <w:szCs w:val="24"/>
+        </w:rPr>
+      </w:pPr>
+      <w:r>
+        <w:rPr>
+          <w:rFonts w:ascii="Times New Roman" w:hAnsi="Times New Roman" w:cs="Times New Roman"/>
+          <w:sz w:val="24"/>
+          <w:szCs w:val="24"/>
+        </w:rPr>
         <w:t>Color: Black</w:t>
       </w:r>
     </w:p>
     <w:p>
-      <w:r>
+      <w:pPr>
+        <w:spacing w:line="480" w:lineRule="auto"/>
+        <w:rPr>
+          <w:rFonts w:ascii="Times New Roman" w:hAnsi="Times New Roman" w:cs="Times New Roman"/>
+          <w:sz w:val="24"/>
+          <w:szCs w:val="24"/>
+        </w:rPr>
+      </w:pPr>
+      <w:r>
+        <w:rPr>
+          <w:rFonts w:ascii="Times New Roman" w:hAnsi="Times New Roman" w:cs="Times New Roman"/>
+          <w:sz w:val="24"/>
+          <w:szCs w:val="24"/>
+        </w:rPr>
         <w:t>Alignment: Left</w:t>
       </w:r>
     </w:p>
     <w:p>
-      <w:r>
+      <w:pPr>
+        <w:spacing w:line="480" w:lineRule="auto"/>
+        <w:rPr>
+          <w:rFonts w:ascii="Times New Roman" w:hAnsi="Times New Roman" w:cs="Times New Roman"/>
+          <w:sz w:val="24"/>
+          <w:szCs w:val="24"/>
+        </w:rPr>
+      </w:pPr>
+      <w:r>
+        <w:rPr>
+          <w:rFonts w:ascii="Times New Roman" w:hAnsi="Times New Roman" w:cs="Times New Roman"/>
+          <w:sz w:val="24"/>
+          <w:szCs w:val="24"/>
+        </w:rPr>
         <w:t>Media: N/A</w:t>
       </w:r>
     </w:p>
     <w:p>
-      <w:r>
-        <w:t>Interactivity:  2 interactive and rotating text elements. 1st element has announcement from latest to oldest, 2nd element has current food offers in a random order.</w:t>
-      </w:r>
-    </w:p>
-    <w:p/>
-    <w:p>
-      <w:r>
-        <w:t>Item #5</w:t>
-      </w:r>
-    </w:p>
-    <w:p>
-      <w:r>
-        <w:t>Description: Scroll Bar</w:t>
-      </w:r>
-    </w:p>
-    <w:p>
-      <w:r>
-        <w:t>Font: N/A</w:t>
-      </w:r>
-    </w:p>
-    <w:p>
-      <w:r>
-        <w:t>Color: N/A</w:t>
-      </w:r>
-    </w:p>
-    <w:p>
-      <w:r>
-        <w:t>Alignment: Right</w:t>
-      </w:r>
-    </w:p>
-    <w:p>
-      <w:r>
-        <w:t>Media: N/A</w:t>
-      </w:r>
-    </w:p>
-    <w:p>
-      <w:r>
-        <w:t>Interactivity:  N/A</w:t>
-      </w:r>
-    </w:p>
-    <w:p/>
-    <w:p>
-      <w:r>
-        <w:t>Item #6</w:t>
-      </w:r>
-    </w:p>
-    <w:p>
-      <w:r>
-        <w:t>Description: Footer</w:t>
-      </w:r>
-    </w:p>
-    <w:p>
-      <w:r>
-        <w:t>Font: Arial 10px</w:t>
-      </w:r>
-    </w:p>
-    <w:p>
-      <w:r>
-        <w:t>Color: Black</w:t>
-      </w:r>
-    </w:p>
-    <w:p>
-      <w:r>
-        <w:t>Alignment: Left</w:t>
-      </w:r>
-    </w:p>
-    <w:p>
-      <w:r>
-        <w:t>Media: N/A</w:t>
-      </w:r>
-    </w:p>
-    <w:p>
-      <w:r>
+      <w:pPr>
+        <w:spacing w:line="480" w:lineRule="auto"/>
+        <w:rPr>
+          <w:rFonts w:ascii="Times New Roman" w:hAnsi="Times New Roman" w:cs="Times New Roman"/>
+          <w:sz w:val="24"/>
+          <w:szCs w:val="24"/>
+        </w:rPr>
+      </w:pPr>
+      <w:r>
+        <w:rPr>
+          <w:rFonts w:ascii="Times New Roman" w:hAnsi="Times New Roman" w:cs="Times New Roman"/>
+          <w:sz w:val="24"/>
+          <w:szCs w:val="24"/>
+        </w:rPr>
         <w:t>Interactivity:  Contact us links to social media accounts.</w:t>
       </w:r>
     </w:p>
-    <w:p/>
-    <w:p>
-      <w:hyperlink r:id="rId5" w:history="1">
-        <w:r>
-          <w:rPr>
-            <w:rStyle w:val="Hyperlink"/>
-          </w:rPr>
-          <w:t>https://wireframe.cc/tMVedt</w:t>
-        </w:r>
-      </w:hyperlink>
-    </w:p>
-    <w:p/>
-    <w:p>
-      <w:r>
-        <w:rPr>
-          <w:noProof/>
-        </w:rPr>
-        <w:lastRenderedPageBreak/>
-        <w:drawing>
-          <wp:anchor distT="0" distB="0" distL="114300" distR="114300" simplePos="0" relativeHeight="251659264" behindDoc="1" locked="0" layoutInCell="1" allowOverlap="1" wp14:anchorId="67CC959F" wp14:editId="7C3EB4E8">
-            <wp:simplePos x="0" y="0"/>
-            <wp:positionH relativeFrom="column">
-              <wp:posOffset>0</wp:posOffset>
-            </wp:positionH>
-            <wp:positionV relativeFrom="paragraph">
-              <wp:posOffset>285750</wp:posOffset>
-            </wp:positionV>
-            <wp:extent cx="6048375" cy="3934530"/>
-            <wp:effectExtent l="0" t="0" r="0" b="8890"/>
-            <wp:wrapNone/>
-            <wp:docPr id="1" name="Picture 1"/>
-            <wp:cNvGraphicFramePr>
-              <a:graphicFrameLocks xmlns:a="http://schemas.openxmlformats.org/drawingml/2006/main" noChangeAspect="1"/>
-            </wp:cNvGraphicFramePr>
-            <a:graphic xmlns:a="http://schemas.openxmlformats.org/drawingml/2006/main">
-              <a:graphicData uri="http://schemas.openxmlformats.org/drawingml/2006/picture">
-                <pic:pic xmlns:pic="http://schemas.openxmlformats.org/drawingml/2006/picture">
-                  <pic:nvPicPr>
-                    <pic:cNvPr id="1" name=""/>
-                    <pic:cNvPicPr/>
-                  </pic:nvPicPr>
-                  <pic:blipFill rotWithShape="1">
-                    <a:blip r:embed="rId6">
-                      <a:extLst>
-                        <a:ext uri="{28A0092B-C50C-407E-A947-70E740481C1C}">
-                          <a14:useLocalDpi xmlns:a14="http://schemas.microsoft.com/office/drawing/2010/main" val="0"/>
-                        </a:ext>
-                      </a:extLst>
-                    </a:blip>
-                    <a:srcRect l="19231" t="14530" r="17949" b="12820"/>
-                    <a:stretch/>
-                  </pic:blipFill>
-                  <pic:spPr bwMode="auto">
-                    <a:xfrm>
-                      <a:off x="0" y="0"/>
-                      <a:ext cx="6048483" cy="3934600"/>
-                    </a:xfrm>
-                    <a:prstGeom prst="rect">
-                      <a:avLst/>
-                    </a:prstGeom>
-                    <a:ln>
-                      <a:noFill/>
-                    </a:ln>
-                    <a:extLst>
-                      <a:ext uri="{53640926-AAD7-44D8-BBD7-CCE9431645EC}">
-                        <a14:shadowObscured xmlns:a14="http://schemas.microsoft.com/office/drawing/2010/main"/>
-                      </a:ext>
-                    </a:extLst>
-                  </pic:spPr>
-                </pic:pic>
-              </a:graphicData>
-            </a:graphic>
-            <wp14:sizeRelH relativeFrom="page">
-              <wp14:pctWidth>0</wp14:pctWidth>
-            </wp14:sizeRelH>
-            <wp14:sizeRelV relativeFrom="page">
-              <wp14:pctHeight>0</wp14:pctHeight>
-            </wp14:sizeRelV>
-          </wp:anchor>
-        </w:drawing>
-      </w:r>
-    </w:p>
-    <w:p/>
+    <w:p>
+      <w:pPr>
+        <w:spacing w:line="480" w:lineRule="auto"/>
+        <w:rPr>
+          <w:rFonts w:ascii="Times New Roman" w:hAnsi="Times New Roman" w:cs="Times New Roman"/>
+          <w:sz w:val="24"/>
+          <w:szCs w:val="24"/>
+        </w:rPr>
+      </w:pPr>
+    </w:p>
+    <w:p>
+      <w:pPr>
+        <w:spacing w:line="480" w:lineRule="auto"/>
+        <w:rPr>
+          <w:rFonts w:ascii="Times New Roman" w:hAnsi="Times New Roman" w:cs="Times New Roman"/>
+          <w:sz w:val="24"/>
+          <w:szCs w:val="24"/>
+        </w:rPr>
+      </w:pPr>
+    </w:p>
     <w:sectPr>
       <w:pgSz w:w="12240" w:h="15840"/>
       <w:pgMar w:top="1440" w:right="1440" w:bottom="1440" w:left="1440" w:header="708" w:footer="708" w:gutter="0"/>
@@ -332,6 +1377,242 @@
     </w:sectPr>
   </w:body>
 </w:document>
+</file>
+
+<file path=word/numbering.xml><?xml version="1.0" encoding="utf-8"?>
+<w:numbering xmlns:wpc="http://schemas.microsoft.com/office/word/2010/wordprocessingCanvas" xmlns:cx="http://schemas.microsoft.com/office/drawing/2014/chartex" xmlns:cx1="http://schemas.microsoft.com/office/drawing/2015/9/8/chartex" xmlns:cx2="http://schemas.microsoft.com/office/drawing/2015/10/21/chartex" xmlns:cx3="http://schemas.microsoft.com/office/drawing/2016/5/9/chartex" xmlns:cx4="http://schemas.microsoft.com/office/drawing/2016/5/10/chartex" xmlns:cx5="http://schemas.microsoft.com/office/drawing/2016/5/11/chartex" xmlns:cx6="http://schemas.microsoft.com/office/drawing/2016/5/12/chartex" xmlns:cx7="http://schemas.microsoft.com/office/drawing/2016/5/13/chartex" xmlns:cx8="http://schemas.microsoft.com/office/drawing/2016/5/14/chartex" xmlns:mc="http://schemas.openxmlformats.org/markup-compatibility/2006" xmlns:aink="http://schemas.microsoft.com/office/drawing/2016/ink" xmlns:am3d="http://schemas.microsoft.com/office/drawing/2017/model3d" xmlns:o="urn:schemas-microsoft-com:office:office" xmlns:r="http://schemas.openxmlformats.org/officeDocument/2006/relationships" xmlns:m="http://schemas.openxmlformats.org/officeDocument/2006/math" xmlns:v="urn:schemas-microsoft-com:vml" xmlns:wp14="http://schemas.microsoft.com/office/word/2010/wordprocessingDrawing" xmlns:wp="http://schemas.openxmlformats.org/drawingml/2006/wordprocessingDrawing" xmlns:w10="urn:schemas-microsoft-com:office:word" xmlns:w="http://schemas.openxmlformats.org/wordprocessingml/2006/main" xmlns:w14="http://schemas.microsoft.com/office/word/2010/wordml" xmlns:w15="http://schemas.microsoft.com/office/word/2012/wordml" xmlns:w16cex="http://schemas.microsoft.com/office/word/2018/wordml/cex" xmlns:w16cid="http://schemas.microsoft.com/office/word/2016/wordml/cid" xmlns:w16="http://schemas.microsoft.com/office/word/2018/wordml" xmlns:w16sdtdh="http://schemas.microsoft.com/office/word/2020/wordml/sdtdatahash" xmlns:w16se="http://schemas.microsoft.com/office/word/2015/wordml/symex" xmlns:wpg="http://schemas.microsoft.com/office/word/2010/wordprocessingGroup" xmlns:wpi="http://schemas.microsoft.com/office/word/2010/wordprocessingInk" xmlns:wne="http://schemas.microsoft.com/office/word/2006/wordml" xmlns:wps="http://schemas.microsoft.com/office/word/2010/wordprocessingShape" mc:Ignorable="w14 w15 w16se w16cid w16 w16cex w16sdtdh wp14">
+  <w:abstractNum w:abstractNumId="0" w15:restartNumberingAfterBreak="0">
+    <w:nsid w:val="3E021B2A"/>
+    <w:multiLevelType w:val="hybridMultilevel"/>
+    <w:tmpl w:val="532044E2"/>
+    <w:lvl w:ilvl="0" w:tplc="10090003">
+      <w:start w:val="1"/>
+      <w:numFmt w:val="bullet"/>
+      <w:lvlText w:val="o"/>
+      <w:lvlJc w:val="left"/>
+      <w:pPr>
+        <w:ind w:left="360" w:hanging="360"/>
+      </w:pPr>
+      <w:rPr>
+        <w:rFonts w:ascii="Courier New" w:hAnsi="Courier New" w:cs="Courier New" w:hint="default"/>
+      </w:rPr>
+    </w:lvl>
+    <w:lvl w:ilvl="1" w:tplc="10090003" w:tentative="1">
+      <w:start w:val="1"/>
+      <w:numFmt w:val="bullet"/>
+      <w:lvlText w:val="o"/>
+      <w:lvlJc w:val="left"/>
+      <w:pPr>
+        <w:ind w:left="1080" w:hanging="360"/>
+      </w:pPr>
+      <w:rPr>
+        <w:rFonts w:ascii="Courier New" w:hAnsi="Courier New" w:cs="Courier New" w:hint="default"/>
+      </w:rPr>
+    </w:lvl>
+    <w:lvl w:ilvl="2" w:tplc="10090005" w:tentative="1">
+      <w:start w:val="1"/>
+      <w:numFmt w:val="bullet"/>
+      <w:lvlText w:val=""/>
+      <w:lvlJc w:val="left"/>
+      <w:pPr>
+        <w:ind w:left="1800" w:hanging="360"/>
+      </w:pPr>
+      <w:rPr>
+        <w:rFonts w:ascii="Wingdings" w:hAnsi="Wingdings" w:hint="default"/>
+      </w:rPr>
+    </w:lvl>
+    <w:lvl w:ilvl="3" w:tplc="10090001" w:tentative="1">
+      <w:start w:val="1"/>
+      <w:numFmt w:val="bullet"/>
+      <w:lvlText w:val=""/>
+      <w:lvlJc w:val="left"/>
+      <w:pPr>
+        <w:ind w:left="2520" w:hanging="360"/>
+      </w:pPr>
+      <w:rPr>
+        <w:rFonts w:ascii="Symbol" w:hAnsi="Symbol" w:hint="default"/>
+      </w:rPr>
+    </w:lvl>
+    <w:lvl w:ilvl="4" w:tplc="10090003" w:tentative="1">
+      <w:start w:val="1"/>
+      <w:numFmt w:val="bullet"/>
+      <w:lvlText w:val="o"/>
+      <w:lvlJc w:val="left"/>
+      <w:pPr>
+        <w:ind w:left="3240" w:hanging="360"/>
+      </w:pPr>
+      <w:rPr>
+        <w:rFonts w:ascii="Courier New" w:hAnsi="Courier New" w:cs="Courier New" w:hint="default"/>
+      </w:rPr>
+    </w:lvl>
+    <w:lvl w:ilvl="5" w:tplc="10090005" w:tentative="1">
+      <w:start w:val="1"/>
+      <w:numFmt w:val="bullet"/>
+      <w:lvlText w:val=""/>
+      <w:lvlJc w:val="left"/>
+      <w:pPr>
+        <w:ind w:left="3960" w:hanging="360"/>
+      </w:pPr>
+      <w:rPr>
+        <w:rFonts w:ascii="Wingdings" w:hAnsi="Wingdings" w:hint="default"/>
+      </w:rPr>
+    </w:lvl>
+    <w:lvl w:ilvl="6" w:tplc="10090001" w:tentative="1">
+      <w:start w:val="1"/>
+      <w:numFmt w:val="bullet"/>
+      <w:lvlText w:val=""/>
+      <w:lvlJc w:val="left"/>
+      <w:pPr>
+        <w:ind w:left="4680" w:hanging="360"/>
+      </w:pPr>
+      <w:rPr>
+        <w:rFonts w:ascii="Symbol" w:hAnsi="Symbol" w:hint="default"/>
+      </w:rPr>
+    </w:lvl>
+    <w:lvl w:ilvl="7" w:tplc="10090003" w:tentative="1">
+      <w:start w:val="1"/>
+      <w:numFmt w:val="bullet"/>
+      <w:lvlText w:val="o"/>
+      <w:lvlJc w:val="left"/>
+      <w:pPr>
+        <w:ind w:left="5400" w:hanging="360"/>
+      </w:pPr>
+      <w:rPr>
+        <w:rFonts w:ascii="Courier New" w:hAnsi="Courier New" w:cs="Courier New" w:hint="default"/>
+      </w:rPr>
+    </w:lvl>
+    <w:lvl w:ilvl="8" w:tplc="10090005" w:tentative="1">
+      <w:start w:val="1"/>
+      <w:numFmt w:val="bullet"/>
+      <w:lvlText w:val=""/>
+      <w:lvlJc w:val="left"/>
+      <w:pPr>
+        <w:ind w:left="6120" w:hanging="360"/>
+      </w:pPr>
+      <w:rPr>
+        <w:rFonts w:ascii="Wingdings" w:hAnsi="Wingdings" w:hint="default"/>
+      </w:rPr>
+    </w:lvl>
+  </w:abstractNum>
+  <w:abstractNum w:abstractNumId="1" w15:restartNumberingAfterBreak="0">
+    <w:nsid w:val="43FB41DD"/>
+    <w:multiLevelType w:val="hybridMultilevel"/>
+    <w:tmpl w:val="39DC37CA"/>
+    <w:lvl w:ilvl="0" w:tplc="F33E1F9E">
+      <w:numFmt w:val="bullet"/>
+      <w:lvlText w:val=""/>
+      <w:lvlJc w:val="left"/>
+      <w:pPr>
+        <w:ind w:left="720" w:hanging="360"/>
+      </w:pPr>
+      <w:rPr>
+        <w:rFonts w:ascii="Wingdings" w:eastAsiaTheme="minorHAnsi" w:hAnsi="Wingdings" w:cs="Times New Roman" w:hint="default"/>
+      </w:rPr>
+    </w:lvl>
+    <w:lvl w:ilvl="1" w:tplc="10090003" w:tentative="1">
+      <w:start w:val="1"/>
+      <w:numFmt w:val="bullet"/>
+      <w:lvlText w:val="o"/>
+      <w:lvlJc w:val="left"/>
+      <w:pPr>
+        <w:ind w:left="1440" w:hanging="360"/>
+      </w:pPr>
+      <w:rPr>
+        <w:rFonts w:ascii="Courier New" w:hAnsi="Courier New" w:cs="Courier New" w:hint="default"/>
+      </w:rPr>
+    </w:lvl>
+    <w:lvl w:ilvl="2" w:tplc="10090005" w:tentative="1">
+      <w:start w:val="1"/>
+      <w:numFmt w:val="bullet"/>
+      <w:lvlText w:val=""/>
+      <w:lvlJc w:val="left"/>
+      <w:pPr>
+        <w:ind w:left="2160" w:hanging="360"/>
+      </w:pPr>
+      <w:rPr>
+        <w:rFonts w:ascii="Wingdings" w:hAnsi="Wingdings" w:hint="default"/>
+      </w:rPr>
+    </w:lvl>
+    <w:lvl w:ilvl="3" w:tplc="10090001" w:tentative="1">
+      <w:start w:val="1"/>
+      <w:numFmt w:val="bullet"/>
+      <w:lvlText w:val=""/>
+      <w:lvlJc w:val="left"/>
+      <w:pPr>
+        <w:ind w:left="2880" w:hanging="360"/>
+      </w:pPr>
+      <w:rPr>
+        <w:rFonts w:ascii="Symbol" w:hAnsi="Symbol" w:hint="default"/>
+      </w:rPr>
+    </w:lvl>
+    <w:lvl w:ilvl="4" w:tplc="10090003" w:tentative="1">
+      <w:start w:val="1"/>
+      <w:numFmt w:val="bullet"/>
+      <w:lvlText w:val="o"/>
+      <w:lvlJc w:val="left"/>
+      <w:pPr>
+        <w:ind w:left="3600" w:hanging="360"/>
+      </w:pPr>
+      <w:rPr>
+        <w:rFonts w:ascii="Courier New" w:hAnsi="Courier New" w:cs="Courier New" w:hint="default"/>
+      </w:rPr>
+    </w:lvl>
+    <w:lvl w:ilvl="5" w:tplc="10090005" w:tentative="1">
+      <w:start w:val="1"/>
+      <w:numFmt w:val="bullet"/>
+      <w:lvlText w:val=""/>
+      <w:lvlJc w:val="left"/>
+      <w:pPr>
+        <w:ind w:left="4320" w:hanging="360"/>
+      </w:pPr>
+      <w:rPr>
+        <w:rFonts w:ascii="Wingdings" w:hAnsi="Wingdings" w:hint="default"/>
+      </w:rPr>
+    </w:lvl>
+    <w:lvl w:ilvl="6" w:tplc="10090001" w:tentative="1">
+      <w:start w:val="1"/>
+      <w:numFmt w:val="bullet"/>
+      <w:lvlText w:val=""/>
+      <w:lvlJc w:val="left"/>
+      <w:pPr>
+        <w:ind w:left="5040" w:hanging="360"/>
+      </w:pPr>
+      <w:rPr>
+        <w:rFonts w:ascii="Symbol" w:hAnsi="Symbol" w:hint="default"/>
+      </w:rPr>
+    </w:lvl>
+    <w:lvl w:ilvl="7" w:tplc="10090003" w:tentative="1">
+      <w:start w:val="1"/>
+      <w:numFmt w:val="bullet"/>
+      <w:lvlText w:val="o"/>
+      <w:lvlJc w:val="left"/>
+      <w:pPr>
+        <w:ind w:left="5760" w:hanging="360"/>
+      </w:pPr>
+      <w:rPr>
+        <w:rFonts w:ascii="Courier New" w:hAnsi="Courier New" w:cs="Courier New" w:hint="default"/>
+      </w:rPr>
+    </w:lvl>
+    <w:lvl w:ilvl="8" w:tplc="10090005" w:tentative="1">
+      <w:start w:val="1"/>
+      <w:numFmt w:val="bullet"/>
+      <w:lvlText w:val=""/>
+      <w:lvlJc w:val="left"/>
+      <w:pPr>
+        <w:ind w:left="6480" w:hanging="360"/>
+      </w:pPr>
+      <w:rPr>
+        <w:rFonts w:ascii="Wingdings" w:hAnsi="Wingdings" w:hint="default"/>
+      </w:rPr>
+    </w:lvl>
+  </w:abstractNum>
+  <w:num w:numId="1">
+    <w:abstractNumId w:val="1"/>
+  </w:num>
+  <w:num w:numId="2">
+    <w:abstractNumId w:val="0"/>
+  </w:num>
+</w:numbering>
 </file>
 
 <file path=word/styles.xml><?xml version="1.0" encoding="utf-8"?>
@@ -783,6 +2064,29 @@
       <w:shd w:val="clear" w:color="auto" w:fill="E1DFDD"/>
     </w:rPr>
   </w:style>
+  <w:style w:type="character" w:styleId="FollowedHyperlink">
+    <w:name w:val="FollowedHyperlink"/>
+    <w:basedOn w:val="DefaultParagraphFont"/>
+    <w:uiPriority w:val="99"/>
+    <w:semiHidden/>
+    <w:unhideWhenUsed/>
+    <w:rsid w:val="00A144A6"/>
+    <w:rPr>
+      <w:color w:val="954F72" w:themeColor="followedHyperlink"/>
+      <w:u w:val="single"/>
+    </w:rPr>
+  </w:style>
+  <w:style w:type="paragraph" w:styleId="ListParagraph">
+    <w:name w:val="List Paragraph"/>
+    <w:basedOn w:val="Normal"/>
+    <w:uiPriority w:val="34"/>
+    <w:qFormat/>
+    <w:rsid w:val="00CA4ADF"/>
+    <w:pPr>
+      <w:ind w:left="720"/>
+      <w:contextualSpacing/>
+    </w:pPr>
+  </w:style>
 </w:styles>
 </file>
 
